--- a/4_Diari/2025.07.05-Siddiqui.docx
+++ b/4_Diari/2025.07.05-Siddiqui.docx
@@ -383,7 +383,13 @@
               <w:rPr>
                 <w:rFonts w:ascii="Arial" w:hAnsi="Arial" w:cs="Arial"/>
               </w:rPr>
-              <w:t>12:30 -15:45</w:t>
+              <w:t>12:30 -15:</w:t>
+            </w:r>
+            <w:r>
+              <w:rPr>
+                <w:rFonts w:ascii="Arial" w:hAnsi="Arial" w:cs="Arial"/>
+              </w:rPr>
+              <w:t>20</w:t>
             </w:r>
           </w:p>
         </w:tc>
@@ -430,8 +436,61 @@
               </w:rPr>
               <w:t xml:space="preserve"> di morte quando si perde</w:t>
             </w:r>
+          </w:p>
+        </w:tc>
+      </w:tr>
+      <w:tr>
+        <w:trPr>
+          <w:trHeight w:val="350"/>
+        </w:trPr>
+        <w:tc>
+          <w:tcPr>
+            <w:tcW w:w="1696" w:type="dxa"/>
+          </w:tcPr>
+          <w:p>
+            <w:pPr>
+              <w:rPr>
+                <w:rFonts w:ascii="Arial" w:hAnsi="Arial" w:cs="Arial"/>
+              </w:rPr>
+            </w:pPr>
+            <w:r>
+              <w:rPr>
+                <w:rFonts w:ascii="Arial" w:hAnsi="Arial" w:cs="Arial"/>
+              </w:rPr>
+              <w:t>15:20 – 15:35</w:t>
+            </w:r>
+          </w:p>
+        </w:tc>
+        <w:tc>
+          <w:tcPr>
+            <w:tcW w:w="7932" w:type="dxa"/>
+          </w:tcPr>
+          <w:p>
+            <w:pPr>
+              <w:rPr>
+                <w:rFonts w:ascii="Arial" w:hAnsi="Arial" w:cs="Arial"/>
+              </w:rPr>
+            </w:pPr>
+            <w:r>
+              <w:rPr>
+                <w:rFonts w:ascii="Arial" w:hAnsi="Arial" w:cs="Arial"/>
+              </w:rPr>
+              <w:t>-</w:t>
+            </w:r>
+            <w:r>
+              <w:rPr>
+                <w:rFonts w:ascii="Arial" w:hAnsi="Arial" w:cs="Arial"/>
+              </w:rPr>
+              <w:t>I</w:t>
+            </w:r>
             <w:bookmarkStart w:id="3" w:name="_GoBack"/>
             <w:bookmarkEnd w:id="3"/>
+            <w:r>
+              <w:rPr>
+                <w:rFonts w:ascii="Arial" w:hAnsi="Arial" w:cs="Arial"/>
+              </w:rPr>
+              <w:t>nvincibilità tra livelli resettata, prima se si finiva un livello da invincibili si rimaneva invincibili</w:t>
+            </w:r>
           </w:p>
         </w:tc>
       </w:tr>
@@ -4556,6 +4615,7 @@
     <w:rsid w:val="006F5CB0"/>
     <w:rsid w:val="00724B9C"/>
     <w:rsid w:val="00754822"/>
+    <w:rsid w:val="007621C5"/>
     <w:rsid w:val="007778E5"/>
     <w:rsid w:val="007839C7"/>
     <w:rsid w:val="00793912"/>
@@ -5401,33 +5461,6 @@
 </file>
 
 <file path=customXml/item1.xml><?xml version="1.0" encoding="utf-8"?>
-<p:properties xmlns:p="http://schemas.microsoft.com/office/2006/metadata/properties" xmlns:xsi="http://www.w3.org/2001/XMLSchema-instance" xmlns:pc="http://schemas.microsoft.com/office/infopath/2007/PartnerControls">
-  <documentManagement>
-    <TaxCatchAll xmlns="ae6bb46a-6f4d-4f48-a030-32b8f27ef619" xsi:nil="true"/>
-    <lcf76f155ced4ddcb4097134ff3c332f xmlns="8824210c-afbb-435f-be64-7475b43a8b6a">
-      <Terms xmlns="http://schemas.microsoft.com/office/infopath/2007/PartnerControls"/>
-    </lcf76f155ced4ddcb4097134ff3c332f>
-    <Attribuzione xmlns="8824210c-afbb-435f-be64-7475b43a8b6a">
-      <UserInfo>
-        <DisplayName/>
-        <AccountId xsi:nil="true"/>
-        <AccountType/>
-      </UserInfo>
-    </Attribuzione>
-  </documentManagement>
-</p:properties>
-</file>
-
-<file path=customXml/item2.xml><?xml version="1.0" encoding="utf-8"?>
-<?mso-contentType ?>
-<FormTemplates xmlns="http://schemas.microsoft.com/sharepoint/v3/contenttype/forms">
-  <Display>DocumentLibraryForm</Display>
-  <Edit>DocumentLibraryForm</Edit>
-  <New>DocumentLibraryForm</New>
-</FormTemplates>
-</file>
-
-<file path=customXml/item3.xml><?xml version="1.0" encoding="utf-8"?>
 <ct:contentTypeSchema xmlns:ct="http://schemas.microsoft.com/office/2006/metadata/contentType" xmlns:ma="http://schemas.microsoft.com/office/2006/metadata/properties/metaAttributes" ct:_="" ma:_="" ma:contentTypeName="Documento" ma:contentTypeID="0x010100F18B897A3F52C24FAA56A91A6243B472" ma:contentTypeVersion="12" ma:contentTypeDescription="Creare un nuovo documento." ma:contentTypeScope="" ma:versionID="9c57e31ef3b24e214f4c53276b664a47">
   <xsd:schema xmlns:xsd="http://www.w3.org/2001/XMLSchema" xmlns:xs="http://www.w3.org/2001/XMLSchema" xmlns:p="http://schemas.microsoft.com/office/2006/metadata/properties" xmlns:ns2="8824210c-afbb-435f-be64-7475b43a8b6a" xmlns:ns3="ae6bb46a-6f4d-4f48-a030-32b8f27ef619" targetNamespace="http://schemas.microsoft.com/office/2006/metadata/properties" ma:root="true" ma:fieldsID="b75f460415b296db84500048f2f56063" ns2:_="" ns3:_="">
     <xsd:import namespace="8824210c-afbb-435f-be64-7475b43a8b6a"/>
@@ -5642,30 +5675,38 @@
 </ct:contentTypeSchema>
 </file>
 
+<file path=customXml/item2.xml><?xml version="1.0" encoding="utf-8"?>
+<?mso-contentType ?>
+<FormTemplates xmlns="http://schemas.microsoft.com/sharepoint/v3/contenttype/forms">
+  <Display>DocumentLibraryForm</Display>
+  <Edit>DocumentLibraryForm</Edit>
+  <New>DocumentLibraryForm</New>
+</FormTemplates>
+</file>
+
+<file path=customXml/item3.xml><?xml version="1.0" encoding="utf-8"?>
+<p:properties xmlns:p="http://schemas.microsoft.com/office/2006/metadata/properties" xmlns:xsi="http://www.w3.org/2001/XMLSchema-instance" xmlns:pc="http://schemas.microsoft.com/office/infopath/2007/PartnerControls">
+  <documentManagement>
+    <TaxCatchAll xmlns="ae6bb46a-6f4d-4f48-a030-32b8f27ef619" xsi:nil="true"/>
+    <lcf76f155ced4ddcb4097134ff3c332f xmlns="8824210c-afbb-435f-be64-7475b43a8b6a">
+      <Terms xmlns="http://schemas.microsoft.com/office/infopath/2007/PartnerControls"/>
+    </lcf76f155ced4ddcb4097134ff3c332f>
+    <Attribuzione xmlns="8824210c-afbb-435f-be64-7475b43a8b6a">
+      <UserInfo>
+        <DisplayName/>
+        <AccountId xsi:nil="true"/>
+        <AccountType/>
+      </UserInfo>
+    </Attribuzione>
+  </documentManagement>
+</p:properties>
+</file>
+
 <file path=customXml/item4.xml><?xml version="1.0" encoding="utf-8"?>
 <b:Sources xmlns:b="http://schemas.openxmlformats.org/officeDocument/2006/bibliography" xmlns="http://schemas.openxmlformats.org/officeDocument/2006/bibliography" SelectedStyle="\APA.XSL" StyleName="APA"/>
 </file>
 
 <file path=customXml/itemProps1.xml><?xml version="1.0" encoding="utf-8"?>
-<ds:datastoreItem xmlns:ds="http://schemas.openxmlformats.org/officeDocument/2006/customXml" ds:itemID="{84ACF1F3-FFD3-4AA4-9143-35E3668702B0}">
-  <ds:schemaRefs>
-    <ds:schemaRef ds:uri="http://schemas.microsoft.com/office/2006/metadata/properties"/>
-    <ds:schemaRef ds:uri="http://schemas.microsoft.com/office/infopath/2007/PartnerControls"/>
-    <ds:schemaRef ds:uri="ae6bb46a-6f4d-4f48-a030-32b8f27ef619"/>
-    <ds:schemaRef ds:uri="8824210c-afbb-435f-be64-7475b43a8b6a"/>
-  </ds:schemaRefs>
-</ds:datastoreItem>
-</file>
-
-<file path=customXml/itemProps2.xml><?xml version="1.0" encoding="utf-8"?>
-<ds:datastoreItem xmlns:ds="http://schemas.openxmlformats.org/officeDocument/2006/customXml" ds:itemID="{AC9396E9-8178-440F-A7F0-12D7EA20F074}">
-  <ds:schemaRefs>
-    <ds:schemaRef ds:uri="http://schemas.microsoft.com/sharepoint/v3/contenttype/forms"/>
-  </ds:schemaRefs>
-</ds:datastoreItem>
-</file>
-
-<file path=customXml/itemProps3.xml><?xml version="1.0" encoding="utf-8"?>
 <ds:datastoreItem xmlns:ds="http://schemas.openxmlformats.org/officeDocument/2006/customXml" ds:itemID="{2FB7370A-8DFC-45C5-B954-0F3D71DB8183}">
   <ds:schemaRefs>
     <ds:schemaRef ds:uri="http://schemas.microsoft.com/office/2006/metadata/contentType"/>
@@ -5684,8 +5725,27 @@
 </ds:datastoreItem>
 </file>
 
+<file path=customXml/itemProps2.xml><?xml version="1.0" encoding="utf-8"?>
+<ds:datastoreItem xmlns:ds="http://schemas.openxmlformats.org/officeDocument/2006/customXml" ds:itemID="{AC9396E9-8178-440F-A7F0-12D7EA20F074}">
+  <ds:schemaRefs>
+    <ds:schemaRef ds:uri="http://schemas.microsoft.com/sharepoint/v3/contenttype/forms"/>
+  </ds:schemaRefs>
+</ds:datastoreItem>
+</file>
+
+<file path=customXml/itemProps3.xml><?xml version="1.0" encoding="utf-8"?>
+<ds:datastoreItem xmlns:ds="http://schemas.openxmlformats.org/officeDocument/2006/customXml" ds:itemID="{84ACF1F3-FFD3-4AA4-9143-35E3668702B0}">
+  <ds:schemaRefs>
+    <ds:schemaRef ds:uri="http://schemas.microsoft.com/office/2006/metadata/properties"/>
+    <ds:schemaRef ds:uri="http://schemas.microsoft.com/office/infopath/2007/PartnerControls"/>
+    <ds:schemaRef ds:uri="ae6bb46a-6f4d-4f48-a030-32b8f27ef619"/>
+    <ds:schemaRef ds:uri="8824210c-afbb-435f-be64-7475b43a8b6a"/>
+  </ds:schemaRefs>
+</ds:datastoreItem>
+</file>
+
 <file path=customXml/itemProps4.xml><?xml version="1.0" encoding="utf-8"?>
-<ds:datastoreItem xmlns:ds="http://schemas.openxmlformats.org/officeDocument/2006/customXml" ds:itemID="{A47AB484-FC9C-46B3-BAF0-218FF1A0A05B}">
+<ds:datastoreItem xmlns:ds="http://schemas.openxmlformats.org/officeDocument/2006/customXml" ds:itemID="{0510F31B-14B2-4FE8-BFE5-2FF26351FB9F}">
   <ds:schemaRefs>
     <ds:schemaRef ds:uri="http://schemas.openxmlformats.org/officeDocument/2006/bibliography"/>
   </ds:schemaRefs>
